--- a/students/k3140/Grogorev_Aleksei/LR_4/Отчет лаб 4.docx
+++ b/students/k3140/Grogorev_Aleksei/LR_4/Отчет лаб 4.docx
@@ -2088,6 +2088,59 @@
     </w:p>
     <w:p>
       <w:r>
+        <w:rPr>
+          <w:noProof/>
+          <w:lang w:eastAsia="ru-RU"/>
+        </w:rPr>
+        <w:drawing>
+          <wp:inline distT="0" distB="0" distL="0" distR="0">
+            <wp:extent cx="4239895" cy="827405"/>
+            <wp:effectExtent l="19050" t="0" r="8255" b="0"/>
+            <wp:docPr id="44" name="Рисунок 44"/>
+            <wp:cNvGraphicFramePr>
+              <a:graphicFrameLocks xmlns:a="http://schemas.openxmlformats.org/drawingml/2006/main" noChangeAspect="1"/>
+            </wp:cNvGraphicFramePr>
+            <a:graphic xmlns:a="http://schemas.openxmlformats.org/drawingml/2006/main">
+              <a:graphicData uri="http://schemas.openxmlformats.org/drawingml/2006/picture">
+                <pic:pic xmlns:pic="http://schemas.openxmlformats.org/drawingml/2006/picture">
+                  <pic:nvPicPr>
+                    <pic:cNvPr id="0" name="Picture 44"/>
+                    <pic:cNvPicPr>
+                      <a:picLocks noChangeAspect="1" noChangeArrowheads="1"/>
+                    </pic:cNvPicPr>
+                  </pic:nvPicPr>
+                  <pic:blipFill>
+                    <a:blip r:embed="rId9"/>
+                    <a:srcRect/>
+                    <a:stretch>
+                      <a:fillRect/>
+                    </a:stretch>
+                  </pic:blipFill>
+                  <pic:spPr bwMode="auto">
+                    <a:xfrm>
+                      <a:off x="0" y="0"/>
+                      <a:ext cx="4239895" cy="827405"/>
+                    </a:xfrm>
+                    <a:prstGeom prst="rect">
+                      <a:avLst/>
+                    </a:prstGeom>
+                    <a:noFill/>
+                    <a:ln w="9525">
+                      <a:noFill/>
+                      <a:miter lim="800000"/>
+                      <a:headEnd/>
+                      <a:tailEnd/>
+                    </a:ln>
+                  </pic:spPr>
+                </pic:pic>
+              </a:graphicData>
+            </a:graphic>
+          </wp:inline>
+        </w:drawing>
+      </w:r>
+    </w:p>
+    <w:p>
+      <w:r>
         <w:t>Команда 3</w:t>
       </w:r>
     </w:p>
@@ -2115,7 +2168,7 @@
                     </pic:cNvPicPr>
                   </pic:nvPicPr>
                   <pic:blipFill>
-                    <a:blip r:embed="rId9"/>
+                    <a:blip r:embed="rId10"/>
                     <a:srcRect/>
                     <a:stretch>
                       <a:fillRect/>
@@ -2146,6 +2199,59 @@
     </w:p>
     <w:p>
       <w:r>
+        <w:rPr>
+          <w:noProof/>
+          <w:lang w:eastAsia="ru-RU"/>
+        </w:rPr>
+        <w:drawing>
+          <wp:inline distT="0" distB="0" distL="0" distR="0">
+            <wp:extent cx="3646805" cy="1229995"/>
+            <wp:effectExtent l="19050" t="0" r="0" b="0"/>
+            <wp:docPr id="29" name="Рисунок 29"/>
+            <wp:cNvGraphicFramePr>
+              <a:graphicFrameLocks xmlns:a="http://schemas.openxmlformats.org/drawingml/2006/main" noChangeAspect="1"/>
+            </wp:cNvGraphicFramePr>
+            <a:graphic xmlns:a="http://schemas.openxmlformats.org/drawingml/2006/main">
+              <a:graphicData uri="http://schemas.openxmlformats.org/drawingml/2006/picture">
+                <pic:pic xmlns:pic="http://schemas.openxmlformats.org/drawingml/2006/picture">
+                  <pic:nvPicPr>
+                    <pic:cNvPr id="0" name="Picture 29"/>
+                    <pic:cNvPicPr>
+                      <a:picLocks noChangeAspect="1" noChangeArrowheads="1"/>
+                    </pic:cNvPicPr>
+                  </pic:nvPicPr>
+                  <pic:blipFill>
+                    <a:blip r:embed="rId11"/>
+                    <a:srcRect/>
+                    <a:stretch>
+                      <a:fillRect/>
+                    </a:stretch>
+                  </pic:blipFill>
+                  <pic:spPr bwMode="auto">
+                    <a:xfrm>
+                      <a:off x="0" y="0"/>
+                      <a:ext cx="3646805" cy="1229995"/>
+                    </a:xfrm>
+                    <a:prstGeom prst="rect">
+                      <a:avLst/>
+                    </a:prstGeom>
+                    <a:noFill/>
+                    <a:ln w="9525">
+                      <a:noFill/>
+                      <a:miter lim="800000"/>
+                      <a:headEnd/>
+                      <a:tailEnd/>
+                    </a:ln>
+                  </pic:spPr>
+                </pic:pic>
+              </a:graphicData>
+            </a:graphic>
+          </wp:inline>
+        </w:drawing>
+      </w:r>
+    </w:p>
+    <w:p>
+      <w:r>
         <w:t>Команда 4</w:t>
       </w:r>
     </w:p>
@@ -2173,7 +2279,7 @@
                     </pic:cNvPicPr>
                   </pic:nvPicPr>
                   <pic:blipFill>
-                    <a:blip r:embed="rId10"/>
+                    <a:blip r:embed="rId12"/>
                     <a:srcRect/>
                     <a:stretch>
                       <a:fillRect/>
@@ -2202,25 +2308,63 @@
         </w:drawing>
       </w:r>
     </w:p>
-    <w:p/>
-    <w:p/>
-    <w:p/>
-    <w:p/>
-    <w:p/>
-    <w:p/>
-    <w:p/>
-    <w:p/>
-    <w:p/>
-    <w:p/>
-    <w:p/>
-    <w:p/>
-    <w:p/>
-    <w:p/>
-    <w:p/>
-    <w:p/>
-    <w:p>
-      <w:r>
+    <w:p>
+      <w:r>
+        <w:rPr>
+          <w:noProof/>
+          <w:lang w:eastAsia="ru-RU"/>
+        </w:rPr>
         <w:lastRenderedPageBreak/>
+        <w:drawing>
+          <wp:inline distT="0" distB="0" distL="0" distR="0">
+            <wp:extent cx="3298190" cy="859790"/>
+            <wp:effectExtent l="19050" t="0" r="0" b="0"/>
+            <wp:docPr id="32" name="Рисунок 32"/>
+            <wp:cNvGraphicFramePr>
+              <a:graphicFrameLocks xmlns:a="http://schemas.openxmlformats.org/drawingml/2006/main" noChangeAspect="1"/>
+            </wp:cNvGraphicFramePr>
+            <a:graphic xmlns:a="http://schemas.openxmlformats.org/drawingml/2006/main">
+              <a:graphicData uri="http://schemas.openxmlformats.org/drawingml/2006/picture">
+                <pic:pic xmlns:pic="http://schemas.openxmlformats.org/drawingml/2006/picture">
+                  <pic:nvPicPr>
+                    <pic:cNvPr id="0" name="Picture 32"/>
+                    <pic:cNvPicPr>
+                      <a:picLocks noChangeAspect="1" noChangeArrowheads="1"/>
+                    </pic:cNvPicPr>
+                  </pic:nvPicPr>
+                  <pic:blipFill>
+                    <a:blip r:embed="rId13"/>
+                    <a:srcRect/>
+                    <a:stretch>
+                      <a:fillRect/>
+                    </a:stretch>
+                  </pic:blipFill>
+                  <pic:spPr bwMode="auto">
+                    <a:xfrm>
+                      <a:off x="0" y="0"/>
+                      <a:ext cx="3298190" cy="859790"/>
+                    </a:xfrm>
+                    <a:prstGeom prst="rect">
+                      <a:avLst/>
+                    </a:prstGeom>
+                    <a:noFill/>
+                    <a:ln w="9525">
+                      <a:noFill/>
+                      <a:miter lim="800000"/>
+                      <a:headEnd/>
+                      <a:tailEnd/>
+                    </a:ln>
+                  </pic:spPr>
+                </pic:pic>
+              </a:graphicData>
+            </a:graphic>
+          </wp:inline>
+        </w:drawing>
+      </w:r>
+    </w:p>
+    <w:p/>
+    <w:p>
+      <w:r>
         <w:t>Команда 5</w:t>
       </w:r>
     </w:p>
@@ -2248,7 +2392,7 @@
                     </pic:cNvPicPr>
                   </pic:nvPicPr>
                   <pic:blipFill>
-                    <a:blip r:embed="rId11"/>
+                    <a:blip r:embed="rId14"/>
                     <a:srcRect/>
                     <a:stretch>
                       <a:fillRect/>
@@ -2279,15 +2423,69 @@
     </w:p>
     <w:p>
       <w:r>
-        <w:t>Команда 6</w:t>
-      </w:r>
-    </w:p>
-    <w:p>
-      <w:r>
         <w:rPr>
           <w:noProof/>
           <w:lang w:eastAsia="ru-RU"/>
         </w:rPr>
+        <w:drawing>
+          <wp:inline distT="0" distB="0" distL="0" distR="0">
+            <wp:extent cx="5940425" cy="948234"/>
+            <wp:effectExtent l="19050" t="0" r="3175" b="0"/>
+            <wp:docPr id="35" name="Рисунок 35"/>
+            <wp:cNvGraphicFramePr>
+              <a:graphicFrameLocks xmlns:a="http://schemas.openxmlformats.org/drawingml/2006/main" noChangeAspect="1"/>
+            </wp:cNvGraphicFramePr>
+            <a:graphic xmlns:a="http://schemas.openxmlformats.org/drawingml/2006/main">
+              <a:graphicData uri="http://schemas.openxmlformats.org/drawingml/2006/picture">
+                <pic:pic xmlns:pic="http://schemas.openxmlformats.org/drawingml/2006/picture">
+                  <pic:nvPicPr>
+                    <pic:cNvPr id="0" name="Picture 35"/>
+                    <pic:cNvPicPr>
+                      <a:picLocks noChangeAspect="1" noChangeArrowheads="1"/>
+                    </pic:cNvPicPr>
+                  </pic:nvPicPr>
+                  <pic:blipFill>
+                    <a:blip r:embed="rId15"/>
+                    <a:srcRect/>
+                    <a:stretch>
+                      <a:fillRect/>
+                    </a:stretch>
+                  </pic:blipFill>
+                  <pic:spPr bwMode="auto">
+                    <a:xfrm>
+                      <a:off x="0" y="0"/>
+                      <a:ext cx="5940425" cy="948234"/>
+                    </a:xfrm>
+                    <a:prstGeom prst="rect">
+                      <a:avLst/>
+                    </a:prstGeom>
+                    <a:noFill/>
+                    <a:ln w="9525">
+                      <a:noFill/>
+                      <a:miter lim="800000"/>
+                      <a:headEnd/>
+                      <a:tailEnd/>
+                    </a:ln>
+                  </pic:spPr>
+                </pic:pic>
+              </a:graphicData>
+            </a:graphic>
+          </wp:inline>
+        </w:drawing>
+      </w:r>
+    </w:p>
+    <w:p>
+      <w:r>
+        <w:t>Команда 6</w:t>
+      </w:r>
+    </w:p>
+    <w:p>
+      <w:r>
+        <w:rPr>
+          <w:noProof/>
+          <w:lang w:eastAsia="ru-RU"/>
+        </w:rPr>
+        <w:lastRenderedPageBreak/>
         <w:drawing>
           <wp:inline distT="0" distB="0" distL="0" distR="0">
             <wp:extent cx="5940425" cy="2020227"/>
@@ -2306,7 +2504,7 @@
                     </pic:cNvPicPr>
                   </pic:nvPicPr>
                   <pic:blipFill>
-                    <a:blip r:embed="rId12"/>
+                    <a:blip r:embed="rId16"/>
                     <a:srcRect/>
                     <a:stretch>
                       <a:fillRect/>
@@ -2337,93 +2535,68 @@
     </w:p>
     <w:p>
       <w:r>
-        <w:t>Команда 7</w:t>
-      </w:r>
-    </w:p>
-    <w:p>
-      <w:pPr>
         <w:rPr>
           <w:noProof/>
           <w:lang w:eastAsia="ru-RU"/>
         </w:rPr>
-      </w:pPr>
-    </w:p>
-    <w:p>
-      <w:pPr>
-        <w:rPr>
-          <w:noProof/>
-          <w:lang w:val="en-US" w:eastAsia="ru-RU"/>
-        </w:rPr>
-      </w:pPr>
-      <w:r>
-        <w:rPr>
-          <w:noProof/>
-          <w:lang w:val="en-US" w:eastAsia="ru-RU"/>
-        </w:rPr>
-        <w:t>G</w:t>
-      </w:r>
-    </w:p>
-    <w:p>
-      <w:pPr>
+        <w:drawing>
+          <wp:inline distT="0" distB="0" distL="0" distR="0">
+            <wp:extent cx="5940425" cy="1271453"/>
+            <wp:effectExtent l="19050" t="0" r="3175" b="0"/>
+            <wp:docPr id="38" name="Рисунок 38"/>
+            <wp:cNvGraphicFramePr>
+              <a:graphicFrameLocks xmlns:a="http://schemas.openxmlformats.org/drawingml/2006/main" noChangeAspect="1"/>
+            </wp:cNvGraphicFramePr>
+            <a:graphic xmlns:a="http://schemas.openxmlformats.org/drawingml/2006/main">
+              <a:graphicData uri="http://schemas.openxmlformats.org/drawingml/2006/picture">
+                <pic:pic xmlns:pic="http://schemas.openxmlformats.org/drawingml/2006/picture">
+                  <pic:nvPicPr>
+                    <pic:cNvPr id="0" name="Picture 38"/>
+                    <pic:cNvPicPr>
+                      <a:picLocks noChangeAspect="1" noChangeArrowheads="1"/>
+                    </pic:cNvPicPr>
+                  </pic:nvPicPr>
+                  <pic:blipFill>
+                    <a:blip r:embed="rId17"/>
+                    <a:srcRect/>
+                    <a:stretch>
+                      <a:fillRect/>
+                    </a:stretch>
+                  </pic:blipFill>
+                  <pic:spPr bwMode="auto">
+                    <a:xfrm>
+                      <a:off x="0" y="0"/>
+                      <a:ext cx="5940425" cy="1271453"/>
+                    </a:xfrm>
+                    <a:prstGeom prst="rect">
+                      <a:avLst/>
+                    </a:prstGeom>
+                    <a:noFill/>
+                    <a:ln w="9525">
+                      <a:noFill/>
+                      <a:miter lim="800000"/>
+                      <a:headEnd/>
+                      <a:tailEnd/>
+                    </a:ln>
+                  </pic:spPr>
+                </pic:pic>
+              </a:graphicData>
+            </a:graphic>
+          </wp:inline>
+        </w:drawing>
+      </w:r>
+    </w:p>
+    <w:p>
+      <w:r>
+        <w:t>Команда 7</w:t>
+      </w:r>
+    </w:p>
+    <w:p>
+      <w:r>
         <w:rPr>
           <w:noProof/>
           <w:lang w:eastAsia="ru-RU"/>
         </w:rPr>
-      </w:pPr>
-      <w:r>
-        <w:rPr>
-          <w:noProof/>
-          <w:lang w:val="en-US" w:eastAsia="ru-RU"/>
-        </w:rPr>
-        <w:t>G</w:t>
-      </w:r>
-      <w:r>
-        <w:rPr>
-          <w:noProof/>
-          <w:lang w:eastAsia="ru-RU"/>
-        </w:rPr>
-        <w:t>П</w:t>
-      </w:r>
-    </w:p>
-    <w:p>
-      <w:pPr>
-        <w:rPr>
-          <w:noProof/>
-          <w:lang w:eastAsia="ru-RU"/>
-        </w:rPr>
-      </w:pPr>
-    </w:p>
-    <w:p>
-      <w:pPr>
-        <w:rPr>
-          <w:noProof/>
-          <w:lang w:eastAsia="ru-RU"/>
-        </w:rPr>
-      </w:pPr>
-    </w:p>
-    <w:p>
-      <w:pPr>
-        <w:rPr>
-          <w:noProof/>
-          <w:lang w:eastAsia="ru-RU"/>
-        </w:rPr>
-      </w:pPr>
-    </w:p>
-    <w:p>
-      <w:pPr>
-        <w:rPr>
-          <w:noProof/>
-          <w:lang w:eastAsia="ru-RU"/>
-        </w:rPr>
-      </w:pPr>
-    </w:p>
-    <w:p>
-      <w:r>
-        <w:rPr>
-          <w:noProof/>
-          <w:lang w:eastAsia="ru-RU"/>
-        </w:rPr>
-        <w:lastRenderedPageBreak/>
         <w:drawing>
           <wp:inline distT="0" distB="0" distL="0" distR="0">
             <wp:extent cx="5940425" cy="3018352"/>
@@ -2442,7 +2615,7 @@
                     </pic:cNvPicPr>
                   </pic:nvPicPr>
                   <pic:blipFill>
-                    <a:blip r:embed="rId13"/>
+                    <a:blip r:embed="rId18"/>
                     <a:srcRect/>
                     <a:stretch>
                       <a:fillRect/>
@@ -2471,7 +2644,59 @@
         </w:drawing>
       </w:r>
     </w:p>
-    <w:p/>
+    <w:p>
+      <w:r>
+        <w:rPr>
+          <w:noProof/>
+          <w:lang w:eastAsia="ru-RU"/>
+        </w:rPr>
+        <w:drawing>
+          <wp:inline distT="0" distB="0" distL="0" distR="0">
+            <wp:extent cx="5940425" cy="1174437"/>
+            <wp:effectExtent l="19050" t="0" r="3175" b="0"/>
+            <wp:docPr id="41" name="Рисунок 41"/>
+            <wp:cNvGraphicFramePr>
+              <a:graphicFrameLocks xmlns:a="http://schemas.openxmlformats.org/drawingml/2006/main" noChangeAspect="1"/>
+            </wp:cNvGraphicFramePr>
+            <a:graphic xmlns:a="http://schemas.openxmlformats.org/drawingml/2006/main">
+              <a:graphicData uri="http://schemas.openxmlformats.org/drawingml/2006/picture">
+                <pic:pic xmlns:pic="http://schemas.openxmlformats.org/drawingml/2006/picture">
+                  <pic:nvPicPr>
+                    <pic:cNvPr id="0" name="Picture 41"/>
+                    <pic:cNvPicPr>
+                      <a:picLocks noChangeAspect="1" noChangeArrowheads="1"/>
+                    </pic:cNvPicPr>
+                  </pic:nvPicPr>
+                  <pic:blipFill>
+                    <a:blip r:embed="rId19"/>
+                    <a:srcRect/>
+                    <a:stretch>
+                      <a:fillRect/>
+                    </a:stretch>
+                  </pic:blipFill>
+                  <pic:spPr bwMode="auto">
+                    <a:xfrm>
+                      <a:off x="0" y="0"/>
+                      <a:ext cx="5940425" cy="1174437"/>
+                    </a:xfrm>
+                    <a:prstGeom prst="rect">
+                      <a:avLst/>
+                    </a:prstGeom>
+                    <a:noFill/>
+                    <a:ln w="9525">
+                      <a:noFill/>
+                      <a:miter lim="800000"/>
+                      <a:headEnd/>
+                      <a:tailEnd/>
+                    </a:ln>
+                  </pic:spPr>
+                </pic:pic>
+              </a:graphicData>
+            </a:graphic>
+          </wp:inline>
+        </w:drawing>
+      </w:r>
+    </w:p>
     <w:p/>
     <w:p>
       <w:pPr>
@@ -2516,7 +2741,7 @@
                     </pic:cNvPicPr>
                   </pic:nvPicPr>
                   <pic:blipFill>
-                    <a:blip r:embed="rId14"/>
+                    <a:blip r:embed="rId20"/>
                     <a:srcRect/>
                     <a:stretch>
                       <a:fillRect/>
@@ -2557,6 +2782,7 @@
           <w:noProof/>
           <w:lang w:eastAsia="ru-RU"/>
         </w:rPr>
+        <w:lastRenderedPageBreak/>
         <w:drawing>
           <wp:inline distT="0" distB="0" distL="0" distR="0">
             <wp:extent cx="5551805" cy="876300"/>
@@ -2575,7 +2801,7 @@
                     </pic:cNvPicPr>
                   </pic:nvPicPr>
                   <pic:blipFill>
-                    <a:blip r:embed="rId15"/>
+                    <a:blip r:embed="rId21"/>
                     <a:srcRect/>
                     <a:stretch>
                       <a:fillRect/>
